--- a/calcite-test/note/APACHE CAlCIT简介.docx
+++ b/calcite-test/note/APACHE CAlCIT简介.docx
@@ -2695,11 +2695,6 @@
       </w:r>
     </w:p>
     <w:p>
-      <w:pPr>
-        <w:rPr>
-          <w:rFonts w:hint="eastAsia"/>
-        </w:rPr>
-      </w:pPr>
       <w:r>
         <w:rPr>
           <w:rFonts w:ascii="Consolas" w:hAnsi="Consolas" w:cs="Consolas"/>
@@ -2731,8 +2726,6 @@
         </w:rPr>
         <w:t>hbase</w:t>
       </w:r>
-      <w:bookmarkStart w:id="0" w:name="_GoBack"/>
-      <w:bookmarkEnd w:id="0"/>
     </w:p>
     <w:p>
       <w:pPr>
@@ -9780,7 +9773,6 @@
     <w:p>
       <w:pPr>
         <w:rPr>
-          <w:rFonts w:hint="eastAsia"/>
           <w:sz w:val="24"/>
           <w:szCs w:val="24"/>
         </w:rPr>
@@ -17471,15 +17463,158 @@
       </w:r>
     </w:p>
     <w:p>
-      <w:r>
-        <w:rPr>
-          <w:rFonts w:ascii="Courier New" w:hAnsi="Courier New" w:cs="Courier New"/>
-          <w:color w:val="000000"/>
-          <w:kern w:val="0"/>
-          <w:sz w:val="22"/>
-        </w:rPr>
-        <w:t xml:space="preserve">    }</w:t>
-      </w:r>
+      <w:pPr>
+        <w:ind w:firstLine="432"/>
+        <w:rPr>
+          <w:rFonts w:ascii="Courier New" w:hAnsi="Courier New" w:cs="Courier New"/>
+          <w:color w:val="000000"/>
+          <w:kern w:val="0"/>
+          <w:sz w:val="22"/>
+        </w:rPr>
+      </w:pPr>
+      <w:r>
+        <w:rPr>
+          <w:rFonts w:ascii="Courier New" w:hAnsi="Courier New" w:cs="Courier New"/>
+          <w:color w:val="000000"/>
+          <w:kern w:val="0"/>
+          <w:sz w:val="22"/>
+        </w:rPr>
+        <w:t>}</w:t>
+      </w:r>
+    </w:p>
+    <w:p>
+      <w:pPr>
+        <w:ind w:firstLine="432"/>
+        <w:rPr>
+          <w:rFonts w:ascii="Courier New" w:hAnsi="Courier New" w:cs="Courier New"/>
+          <w:color w:val="000000"/>
+          <w:kern w:val="0"/>
+          <w:sz w:val="22"/>
+        </w:rPr>
+      </w:pPr>
+    </w:p>
+    <w:p>
+      <w:pPr>
+        <w:ind w:firstLine="432"/>
+        <w:rPr>
+          <w:rFonts w:ascii="Courier New" w:hAnsi="Courier New" w:cs="Courier New"/>
+          <w:color w:val="000000"/>
+          <w:kern w:val="0"/>
+          <w:sz w:val="22"/>
+        </w:rPr>
+      </w:pPr>
+    </w:p>
+    <w:p>
+      <w:pPr>
+        <w:ind w:firstLine="432"/>
+        <w:rPr>
+          <w:rFonts w:ascii="Courier New" w:hAnsi="Courier New" w:cs="Courier New"/>
+          <w:color w:val="000000"/>
+          <w:kern w:val="0"/>
+          <w:sz w:val="22"/>
+        </w:rPr>
+      </w:pPr>
+    </w:p>
+    <w:p>
+      <w:pPr>
+        <w:ind w:firstLine="432"/>
+        <w:rPr>
+          <w:rFonts w:ascii="Courier New" w:hAnsi="Courier New" w:cs="Courier New"/>
+          <w:color w:val="000000"/>
+          <w:kern w:val="0"/>
+          <w:sz w:val="22"/>
+        </w:rPr>
+      </w:pPr>
+    </w:p>
+    <w:p>
+      <w:pPr>
+        <w:ind w:firstLine="432"/>
+        <w:rPr>
+          <w:rFonts w:ascii="Courier New" w:hAnsi="Courier New" w:cs="Courier New"/>
+          <w:color w:val="000000"/>
+          <w:kern w:val="0"/>
+          <w:sz w:val="22"/>
+        </w:rPr>
+      </w:pPr>
+    </w:p>
+    <w:p>
+      <w:pPr>
+        <w:ind w:firstLine="432"/>
+        <w:rPr>
+          <w:rFonts w:ascii="Courier New" w:hAnsi="Courier New" w:cs="Courier New"/>
+          <w:color w:val="000000"/>
+          <w:kern w:val="0"/>
+          <w:sz w:val="22"/>
+        </w:rPr>
+      </w:pPr>
+    </w:p>
+    <w:p>
+      <w:pPr>
+        <w:ind w:firstLine="432"/>
+        <w:rPr>
+          <w:rFonts w:ascii="Courier New" w:hAnsi="Courier New" w:cs="Courier New"/>
+          <w:color w:val="000000"/>
+          <w:kern w:val="0"/>
+          <w:sz w:val="22"/>
+        </w:rPr>
+      </w:pPr>
+      <w:r>
+        <w:rPr>
+          <w:rFonts w:ascii="Courier New" w:hAnsi="Courier New" w:cs="Courier New"/>
+          <w:color w:val="000000"/>
+          <w:kern w:val="0"/>
+          <w:sz w:val="22"/>
+        </w:rPr>
+        <w:lastRenderedPageBreak/>
+        <w:t xml:space="preserve">Column metadat </w:t>
+      </w:r>
+      <w:r>
+        <w:rPr>
+          <w:rFonts w:ascii="Courier New" w:hAnsi="Courier New" w:cs="Courier New" w:hint="eastAsia"/>
+          <w:color w:val="000000"/>
+          <w:kern w:val="0"/>
+          <w:sz w:val="22"/>
+        </w:rPr>
+        <w:t xml:space="preserve">name must  be upper case </w:t>
+      </w:r>
+      <w:r>
+        <w:rPr>
+          <w:rFonts w:ascii="Courier New" w:hAnsi="Courier New" w:cs="Courier New"/>
+          <w:color w:val="000000"/>
+          <w:kern w:val="0"/>
+          <w:sz w:val="22"/>
+        </w:rPr>
+        <w:t>letters</w:t>
+      </w:r>
+      <w:bookmarkStart w:id="0" w:name="_GoBack"/>
+      <w:bookmarkEnd w:id="0"/>
+    </w:p>
+    <w:p>
+      <w:pPr>
+        <w:ind w:firstLine="432"/>
+        <w:rPr>
+          <w:rFonts w:ascii="Courier New" w:hAnsi="Courier New" w:cs="Courier New"/>
+          <w:color w:val="000000"/>
+          <w:kern w:val="0"/>
+          <w:sz w:val="22"/>
+        </w:rPr>
+      </w:pPr>
+    </w:p>
+    <w:p>
+      <w:pPr>
+        <w:ind w:firstLine="432"/>
+        <w:rPr>
+          <w:rFonts w:ascii="Courier New" w:hAnsi="Courier New" w:cs="Courier New"/>
+          <w:color w:val="000000"/>
+          <w:kern w:val="0"/>
+          <w:sz w:val="22"/>
+        </w:rPr>
+      </w:pPr>
+    </w:p>
+    <w:p>
+      <w:pPr>
+        <w:ind w:firstLine="432"/>
+      </w:pPr>
     </w:p>
     <w:sectPr>
       <w:footerReference w:type="default" r:id="rId20"/>
@@ -17581,7 +17716,7 @@
                 <w:bCs/>
                 <w:noProof/>
               </w:rPr>
-              <w:t>16</w:t>
+              <w:t>17</w:t>
             </w:r>
             <w:r>
               <w:rPr>
@@ -17629,7 +17764,7 @@
                 <w:bCs/>
                 <w:noProof/>
               </w:rPr>
-              <w:t>16</w:t>
+              <w:t>17</w:t>
             </w:r>
             <w:r>
               <w:rPr>
@@ -18605,7 +18740,7 @@
 </file>
 
 <file path=customXml/itemProps1.xml><?xml version="1.0" encoding="utf-8"?>
-<ds:datastoreItem xmlns:ds="http://schemas.openxmlformats.org/officeDocument/2006/customXml" ds:itemID="{6C7F4404-C5AD-4E60-8D3B-AD6E64669CE3}">
+<ds:datastoreItem xmlns:ds="http://schemas.openxmlformats.org/officeDocument/2006/customXml" ds:itemID="{E27C5D03-1CDC-45C2-92EC-6843860FA532}">
   <ds:schemaRefs>
     <ds:schemaRef ds:uri="http://schemas.openxmlformats.org/officeDocument/2006/bibliography"/>
   </ds:schemaRefs>
